--- a/Documents/Meeeting Notes/Daily Standup with COR/2016 02 (February)/OneVA Pharmacy Daily Standup with COR Meeting Notes 20160223.docx
+++ b/Documents/Meeeting Notes/Daily Standup with COR/2016 02 (February)/OneVA Pharmacy Daily Standup with COR Meeting Notes 20160223.docx
@@ -12,8 +12,6 @@
           <w:color w:val="2E74B5" w:themeColor="accent1" w:themeShade="BF"/>
         </w:rPr>
       </w:pPr>
-      <w:bookmarkStart w:id="0" w:name="_GoBack"/>
-      <w:bookmarkEnd w:id="0"/>
       <w:r>
         <w:rPr>
           <w:rFonts w:ascii="Arial" w:hAnsi="Arial" w:cs="Arial"/>
@@ -3679,7 +3677,15 @@
               <w:rPr>
                 <w:b/>
               </w:rPr>
-              <w:t>Meeting Notes:  02/22/2016</w:t>
+              <w:t>Meeting Notes:  02/23</w:t>
+            </w:r>
+            <w:bookmarkStart w:id="0" w:name="_GoBack"/>
+            <w:bookmarkEnd w:id="0"/>
+            <w:r>
+              <w:rPr>
+                <w:b/>
+              </w:rPr>
+              <w:t>/2016</w:t>
             </w:r>
           </w:p>
           <w:p>
@@ -4269,11 +4275,7 @@
               <w:t>completed</w:t>
             </w:r>
             <w:r>
-              <w:t xml:space="preserve"> for different servers; lastly there was some word that although the GFEs may be set up as developer, the software can only be installed by the VA, therefore each person would need to list the software needed, as they would not have administrative rights on their laptop. Cecelia notes this differs </w:t>
-            </w:r>
-            <w:r>
-              <w:lastRenderedPageBreak/>
-              <w:t>from the current set up that Brad has, as he has an eToken with EP that allows him to install software on his GFE.</w:t>
+              <w:t xml:space="preserve"> for different servers; lastly there was some word that although the GFEs may be set up as developer, the software can only be installed by the VA, therefore each person would need to list the software needed, as they would not have administrative rights on their laptop. Cecelia notes this differs from the current set up that Brad has, as he has an eToken with EP that allows him to install software on his GFE.</w:t>
             </w:r>
           </w:p>
           <w:p>
@@ -4534,7 +4536,6 @@
               <w:rPr>
                 <w:b/>
               </w:rPr>
-              <w:lastRenderedPageBreak/>
               <w:t xml:space="preserve">In attendance:  </w:t>
             </w:r>
             <w:r>
@@ -4804,7 +4805,6 @@
               </w:numPr>
             </w:pPr>
             <w:r>
-              <w:lastRenderedPageBreak/>
               <w:t>Bill shared he will actively attend the 4:30 daily meeting to push the efforts to complete the task to exercise the contract modification option to replace the CRE project with OneVA Pharmacy.  Cecelia stated she put Mike Fauber on the IPT &amp; Stakeholder agenda and will reach out to him again.</w:t>
             </w:r>
           </w:p>
@@ -5052,7 +5052,6 @@
               </w:rPr>
             </w:pPr>
             <w:r>
-              <w:lastRenderedPageBreak/>
               <w:t xml:space="preserve">GFE and ISO processes were discussed and it appears </w:t>
             </w:r>
             <w:r>
@@ -5277,7 +5276,6 @@
               </w:numPr>
             </w:pPr>
             <w:r>
-              <w:lastRenderedPageBreak/>
               <w:t>Joshua talked about the 5-GFEs that he had access to. They are formatted for a ‘developer’.</w:t>
             </w:r>
           </w:p>
@@ -5511,7 +5509,6 @@
               </w:rPr>
             </w:pPr>
             <w:r>
-              <w:lastRenderedPageBreak/>
               <w:t xml:space="preserve">Cecelia shared that the OneVA Pharmacy is already </w:t>
             </w:r>
             <w:r>
@@ -5669,7 +5666,6 @@
                 <w:noProof/>
                 <w:color w:val="1F497D"/>
               </w:rPr>
-              <w:lastRenderedPageBreak/>
               <w:drawing>
                 <wp:inline distT="0" distB="0" distL="0" distR="0" wp14:anchorId="2B263909" wp14:editId="59C16191">
                   <wp:extent cx="5829300" cy="4175768"/>
@@ -5731,14 +5727,27 @@
             <w:r>
               <w:t xml:space="preserve">Figure </w:t>
             </w:r>
-            <w:fldSimple w:instr=" SEQ Figure \* ARABIC ">
-              <w:r>
-                <w:rPr>
-                  <w:noProof/>
-                </w:rPr>
-                <w:t>1</w:t>
-              </w:r>
-            </w:fldSimple>
+            <w:r>
+              <w:fldChar w:fldCharType="begin"/>
+            </w:r>
+            <w:r>
+              <w:instrText xml:space="preserve"> SEQ Figure \* ARABIC </w:instrText>
+            </w:r>
+            <w:r>
+              <w:fldChar w:fldCharType="separate"/>
+            </w:r>
+            <w:r>
+              <w:rPr>
+                <w:noProof/>
+              </w:rPr>
+              <w:t>1</w:t>
+            </w:r>
+            <w:r>
+              <w:rPr>
+                <w:noProof/>
+              </w:rPr>
+              <w:fldChar w:fldCharType="end"/>
+            </w:r>
             <w:r>
               <w:t xml:space="preserve"> OneVA Pharmacy Architecture Diagram</w:t>
             </w:r>
@@ -5880,7 +5889,6 @@
               </w:rPr>
             </w:pPr>
             <w:r>
-              <w:lastRenderedPageBreak/>
               <w:t>Cecelia reported that Brad/Tony are putting together a pros/cons list for options for Enterprise Messaging, as a mitigation for eMI. A deeper dive is needed for VistA LINK and VIE before the document would be ready to be sent to Josh.</w:t>
             </w:r>
           </w:p>
@@ -6139,11 +6147,7 @@
               </w:rPr>
             </w:pPr>
             <w:r>
-              <w:t xml:space="preserve">Bill and Josh are working on an artifact that needs to be submitted. Josh sent the document for Bill’s review and update. Bill to update and provide back. Josh will then </w:t>
-            </w:r>
-            <w:r>
-              <w:lastRenderedPageBreak/>
-              <w:t>work with the Pharmacy group as he believes the sustainment of OneVA Pharmacy will reside with that team.</w:t>
+              <w:t>Bill and Josh are working on an artifact that needs to be submitted. Josh sent the document for Bill’s review and update. Bill to update and provide back. Josh will then work with the Pharmacy group as he believes the sustainment of OneVA Pharmacy will reside with that team.</w:t>
             </w:r>
           </w:p>
           <w:p>
@@ -6417,14 +6421,7 @@
               <w:rPr>
                 <w:szCs w:val="24"/>
               </w:rPr>
-              <w:t xml:space="preserve">Russ stated that Pat Piercy made an announcement, a promise he can provide an VAeMI integration environment to OneVA Pharmacy.  However, there is heavy discussion underway regarding VAeMI mitigation plans for OneVA Pharmacy. </w:t>
-            </w:r>
-            <w:r>
-              <w:rPr>
-                <w:szCs w:val="24"/>
-              </w:rPr>
-              <w:lastRenderedPageBreak/>
-              <w:t xml:space="preserve">Various options are </w:t>
+              <w:t xml:space="preserve">Russ stated that Pat Piercy made an announcement, a promise he can provide an VAeMI integration environment to OneVA Pharmacy.  However, there is heavy discussion underway regarding VAeMI mitigation plans for OneVA Pharmacy. Various options are </w:t>
             </w:r>
             <w:r>
               <w:rPr>
@@ -6763,7 +6760,6 @@
               <w:rPr>
                 <w:szCs w:val="24"/>
               </w:rPr>
-              <w:lastRenderedPageBreak/>
               <w:t>Cecelia provided an update that Brad had a misstep that resulted in having to submit a Service Request to restore the VistA instance as it was once all patches were applied. Bill identified SR# 227 and stated the status for 5% complete.  Bill will monitor.</w:t>
             </w:r>
           </w:p>
@@ -7458,7 +7454,6 @@
               </w:rPr>
             </w:pPr>
             <w:r>
-              <w:lastRenderedPageBreak/>
               <w:t>IOC end date was discussed to be end of March.  They would not be available after that for testing.  Cecelia to follow up with the Mocha patch and also with Rob Silverman to get the exact date.</w:t>
             </w:r>
           </w:p>
@@ -7752,7 +7747,6 @@
               </w:numPr>
             </w:pPr>
             <w:r>
-              <w:lastRenderedPageBreak/>
               <w:t>Cecelia submitted request for LDAP account to Sergio.  Bill to follow up.  If Cecelia can get LDAP access, Brad requests her assistance in applying patches.</w:t>
             </w:r>
           </w:p>
@@ -8041,7 +8035,6 @@
               </w:numPr>
             </w:pPr>
             <w:r>
-              <w:lastRenderedPageBreak/>
               <w:t>MVI submitted.  Awaiting response.</w:t>
             </w:r>
           </w:p>
@@ -8591,7 +8584,6 @@
                 <w:rFonts w:cs="Times New Roman"/>
                 <w:szCs w:val="24"/>
               </w:rPr>
-              <w:lastRenderedPageBreak/>
               <w:t>Tom is leaving the contract.</w:t>
             </w:r>
           </w:p>
@@ -9310,7 +9302,6 @@
               </w:rPr>
             </w:pPr>
             <w:r>
-              <w:lastRenderedPageBreak/>
               <w:t>Sherri to follow up and find out if Josh is in the office this week.</w:t>
             </w:r>
           </w:p>
@@ -9556,11 +9547,7 @@
               <w:t>ntime, Bill is wondering if Brad</w:t>
             </w:r>
             <w:r>
-              <w:t xml:space="preserve"> has a </w:t>
-            </w:r>
-            <w:r>
-              <w:lastRenderedPageBreak/>
-              <w:t>middleware contact.</w:t>
+              <w:t xml:space="preserve"> has a middleware contact.</w:t>
             </w:r>
             <w:r>
               <w:t xml:space="preserve">  Cecelia mentioned that we spoke with Vu who is a part of the SRA group which is involved in the Integration effort.</w:t>
@@ -9817,7 +9804,6 @@
               </w:numPr>
             </w:pPr>
             <w:r>
-              <w:lastRenderedPageBreak/>
               <w:t>Bill asked about the HDR/CDS connection and Cecelia stated that Tony has all he needs.  Kathy mentioned that when the servers were ready, Cecelia has two action items that need to be completed in order for the HDR service to be applied to the environment.</w:t>
             </w:r>
           </w:p>
@@ -10120,7 +10106,6 @@
               </w:numPr>
             </w:pPr>
             <w:r>
-              <w:lastRenderedPageBreak/>
               <w:t>Cecelia will invite Bill to all meetings.</w:t>
             </w:r>
           </w:p>
@@ -10507,7 +10492,6 @@
               <w:contextualSpacing w:val="0"/>
             </w:pPr>
             <w:r>
-              <w:lastRenderedPageBreak/>
               <w:t>M</w:t>
             </w:r>
             <w:r>
@@ -10920,7 +10904,7 @@
           <w:rPr>
             <w:noProof/>
           </w:rPr>
-          <w:t>1</w:t>
+          <w:t>4</w:t>
         </w:r>
         <w:r>
           <w:rPr>
@@ -16270,9 +16254,12 @@
 </file>
 
 <file path=customXml/item1.xml><?xml version="1.0" encoding="utf-8"?>
-<p:properties xmlns:p="http://schemas.microsoft.com/office/2006/metadata/properties" xmlns:xsi="http://www.w3.org/2001/XMLSchema-instance" xmlns:pc="http://schemas.microsoft.com/office/infopath/2007/PartnerControls">
-  <documentManagement/>
-</p:properties>
+<?mso-contentType ?>
+<FormTemplates xmlns="http://schemas.microsoft.com/sharepoint/v3/contenttype/forms">
+  <Display>DocumentLibraryForm</Display>
+  <Edit>DocumentLibraryForm</Edit>
+  <New>DocumentLibraryForm</New>
+</FormTemplates>
 </file>
 
 <file path=customXml/item2.xml><?xml version="1.0" encoding="utf-8"?>
@@ -16424,12 +16411,9 @@
 </file>
 
 <file path=customXml/item3.xml><?xml version="1.0" encoding="utf-8"?>
-<?mso-contentType ?>
-<FormTemplates xmlns="http://schemas.microsoft.com/sharepoint/v3/contenttype/forms">
-  <Display>DocumentLibraryForm</Display>
-  <Edit>DocumentLibraryForm</Edit>
-  <New>DocumentLibraryForm</New>
-</FormTemplates>
+<p:properties xmlns:p="http://schemas.microsoft.com/office/2006/metadata/properties" xmlns:xsi="http://www.w3.org/2001/XMLSchema-instance" xmlns:pc="http://schemas.microsoft.com/office/infopath/2007/PartnerControls">
+  <documentManagement/>
+</p:properties>
 </file>
 
 <file path=customXml/item4.xml><?xml version="1.0" encoding="utf-8"?>
@@ -16437,10 +16421,9 @@
 </file>
 
 <file path=customXml/itemProps1.xml><?xml version="1.0" encoding="utf-8"?>
-<ds:datastoreItem xmlns:ds="http://schemas.openxmlformats.org/officeDocument/2006/customXml" ds:itemID="{B1CCF282-ADE2-40B1-A9D3-DDE15A269CCA}">
+<ds:datastoreItem xmlns:ds="http://schemas.openxmlformats.org/officeDocument/2006/customXml" ds:itemID="{6E208CC4-A23E-41D5-9DF9-93C70D7CB0A2}">
   <ds:schemaRefs>
-    <ds:schemaRef ds:uri="http://schemas.microsoft.com/office/2006/metadata/properties"/>
-    <ds:schemaRef ds:uri="http://schemas.microsoft.com/office/infopath/2007/PartnerControls"/>
+    <ds:schemaRef ds:uri="http://schemas.microsoft.com/sharepoint/v3/contenttype/forms"/>
   </ds:schemaRefs>
 </ds:datastoreItem>
 </file>
@@ -16464,15 +16447,16 @@
 </file>
 
 <file path=customXml/itemProps3.xml><?xml version="1.0" encoding="utf-8"?>
-<ds:datastoreItem xmlns:ds="http://schemas.openxmlformats.org/officeDocument/2006/customXml" ds:itemID="{6E208CC4-A23E-41D5-9DF9-93C70D7CB0A2}">
+<ds:datastoreItem xmlns:ds="http://schemas.openxmlformats.org/officeDocument/2006/customXml" ds:itemID="{B1CCF282-ADE2-40B1-A9D3-DDE15A269CCA}">
   <ds:schemaRefs>
-    <ds:schemaRef ds:uri="http://schemas.microsoft.com/sharepoint/v3/contenttype/forms"/>
+    <ds:schemaRef ds:uri="http://schemas.microsoft.com/office/2006/metadata/properties"/>
+    <ds:schemaRef ds:uri="http://schemas.microsoft.com/office/infopath/2007/PartnerControls"/>
   </ds:schemaRefs>
 </ds:datastoreItem>
 </file>
 
 <file path=customXml/itemProps4.xml><?xml version="1.0" encoding="utf-8"?>
-<ds:datastoreItem xmlns:ds="http://schemas.openxmlformats.org/officeDocument/2006/customXml" ds:itemID="{5E557397-510C-4DBD-8496-3B7B5B4F4C00}">
+<ds:datastoreItem xmlns:ds="http://schemas.openxmlformats.org/officeDocument/2006/customXml" ds:itemID="{6A90B978-0483-41C6-9CF5-2623C5F1C960}">
   <ds:schemaRefs>
     <ds:schemaRef ds:uri="http://schemas.openxmlformats.org/officeDocument/2006/bibliography"/>
   </ds:schemaRefs>
